--- a/gzap/存量经营项目组工作内容（8.20-8.24）.docx
+++ b/gzap/存量经营项目组工作内容（8.20-8.24）.docx
@@ -6,9 +6,6 @@
       <w:pPr>
         <w:pStyle w:val="1"/>
         <w:jc w:val="center"/>
-        <w:rPr>
-          <w:rFonts w:hint="eastAsia"/>
-        </w:rPr>
       </w:pPr>
       <w:r>
         <w:rPr>
@@ -21,21 +18,38 @@
       <w:pPr>
         <w:pStyle w:val="2"/>
         <w:rPr>
-          <w:rFonts w:hint="eastAsia"/>
-          <w:sz w:val="24"/>
-        </w:rPr>
-      </w:pPr>
-      <w:r>
-        <w:rPr>
-          <w:rFonts w:hint="eastAsia"/>
-        </w:rPr>
-        <w:t>一、本周主要工作内容（</w:t>
-      </w:r>
-      <w:r>
-        <w:rPr>
-          <w:rFonts w:hint="eastAsia"/>
-        </w:rPr>
-        <w:t>8.20-8.24</w:t>
+          <w:sz w:val="24"/>
+        </w:rPr>
+      </w:pPr>
+      <w:r>
+        <w:rPr>
+          <w:rFonts w:hint="eastAsia"/>
+        </w:rPr>
+        <w:t>一、本期</w:t>
+      </w:r>
+      <w:r>
+        <w:rPr>
+          <w:rFonts w:hint="eastAsia"/>
+        </w:rPr>
+        <w:t>主要工作内容（</w:t>
+      </w:r>
+      <w:r>
+        <w:rPr>
+          <w:rFonts w:hint="eastAsia"/>
+        </w:rPr>
+        <w:t>9.3</w:t>
+      </w:r>
+      <w:r>
+        <w:rPr>
+          <w:rFonts w:hint="eastAsia"/>
+        </w:rPr>
+        <w:t>-</w:t>
+      </w:r>
+      <w:r>
+        <w:rPr>
+          <w:rFonts w:hint="eastAsia"/>
+        </w:rPr>
+        <w:t>9.21</w:t>
       </w:r>
       <w:r>
         <w:rPr>
@@ -56,23 +70,31 @@
           <w:rFonts w:hint="eastAsia"/>
         </w:rPr>
       </w:pPr>
-      <w:r>
-        <w:rPr>
-          <w:rFonts w:hint="eastAsia"/>
-        </w:rPr>
-        <w:t>讨论研究融合转不限量报告内容，制定了</w:t>
-      </w:r>
-      <w:r>
-        <w:rPr>
-          <w:rFonts w:hint="eastAsia"/>
-        </w:rPr>
-        <w:t>5-6</w:t>
-      </w:r>
-      <w:r>
-        <w:rPr>
-          <w:rFonts w:hint="eastAsia"/>
-        </w:rPr>
-        <w:t>个部分进行分工取数分（刘昊淼、王康硕、鲜于雄风）。</w:t>
+      <w:proofErr w:type="gramStart"/>
+      <w:r>
+        <w:rPr>
+          <w:rFonts w:hint="eastAsia"/>
+        </w:rPr>
+        <w:t>电渠语音包用户</w:t>
+      </w:r>
+      <w:proofErr w:type="gramEnd"/>
+      <w:r>
+        <w:rPr>
+          <w:rFonts w:hint="eastAsia"/>
+        </w:rPr>
+        <w:t>挖掘，第一期总计下发</w:t>
+      </w:r>
+      <w:r>
+        <w:rPr>
+          <w:rFonts w:hint="eastAsia"/>
+        </w:rPr>
+        <w:t>18W</w:t>
+      </w:r>
+      <w:r>
+        <w:rPr>
+          <w:rFonts w:hint="eastAsia"/>
+        </w:rPr>
+        <w:t>潜在语音包营销用户</w:t>
       </w:r>
     </w:p>
     <w:p>
@@ -91,19 +113,105 @@
         <w:rPr>
           <w:rFonts w:hint="eastAsia"/>
         </w:rPr>
-        <w:t>打通程序与</w:t>
-      </w:r>
-      <w:r>
-        <w:rPr>
-          <w:rFonts w:hint="eastAsia"/>
-        </w:rPr>
-        <w:t>TD</w:t>
-      </w:r>
-      <w:r>
-        <w:rPr>
-          <w:rFonts w:hint="eastAsia"/>
-        </w:rPr>
-        <w:t>数据表的自动化接口，已备建立模型宽表（刘昊淼、鲜于雄风）</w:t>
+        <w:t>融合迁转模型更新、调优，程序已固化，</w:t>
+      </w:r>
+      <w:r>
+        <w:rPr>
+          <w:rFonts w:hint="eastAsia"/>
+        </w:rPr>
+        <w:t>9</w:t>
+      </w:r>
+      <w:r>
+        <w:rPr>
+          <w:rFonts w:hint="eastAsia"/>
+        </w:rPr>
+        <w:t>月下发用户</w:t>
+      </w:r>
+      <w:r>
+        <w:rPr>
+          <w:rFonts w:hint="eastAsia"/>
+        </w:rPr>
+        <w:t>43317</w:t>
+      </w:r>
+      <w:r>
+        <w:rPr>
+          <w:rFonts w:hint="eastAsia"/>
+        </w:rPr>
+        <w:t>户，准确度预计达到</w:t>
+      </w:r>
+      <w:r>
+        <w:rPr>
+          <w:rFonts w:hint="eastAsia"/>
+        </w:rPr>
+        <w:t>9%</w:t>
+      </w:r>
+      <w:r>
+        <w:rPr>
+          <w:rFonts w:hint="eastAsia"/>
+        </w:rPr>
+        <w:t>，比上月提高约</w:t>
+      </w:r>
+      <w:r>
+        <w:rPr>
+          <w:rFonts w:hint="eastAsia"/>
+        </w:rPr>
+        <w:t>1-2%</w:t>
+      </w:r>
+      <w:r>
+        <w:rPr>
+          <w:rFonts w:hint="eastAsia"/>
+        </w:rPr>
+        <w:t>，</w:t>
+      </w:r>
+      <w:r>
+        <w:rPr>
+          <w:rFonts w:hint="eastAsia"/>
+        </w:rPr>
+        <w:t>覆盖率</w:t>
+      </w:r>
+      <w:r>
+        <w:rPr>
+          <w:rFonts w:hint="eastAsia"/>
+        </w:rPr>
+        <w:t>6</w:t>
+      </w:r>
+      <w:r>
+        <w:rPr>
+          <w:rFonts w:hint="eastAsia"/>
+        </w:rPr>
+        <w:t>0%</w:t>
+      </w:r>
+      <w:r>
+        <w:rPr>
+          <w:rFonts w:hint="eastAsia"/>
+        </w:rPr>
+        <w:t>，</w:t>
+      </w:r>
+      <w:r>
+        <w:rPr>
+          <w:rFonts w:hint="eastAsia"/>
+        </w:rPr>
+        <w:t>10</w:t>
+      </w:r>
+      <w:r>
+        <w:rPr>
+          <w:rFonts w:hint="eastAsia"/>
+        </w:rPr>
+        <w:t>月预计新加维</w:t>
+      </w:r>
+      <w:proofErr w:type="gramStart"/>
+      <w:r>
+        <w:rPr>
+          <w:rFonts w:hint="eastAsia"/>
+        </w:rPr>
+        <w:t>度继续</w:t>
+      </w:r>
+      <w:proofErr w:type="gramEnd"/>
+      <w:r>
+        <w:rPr>
+          <w:rFonts w:hint="eastAsia"/>
+        </w:rPr>
+        <w:t>优化效果</w:t>
       </w:r>
     </w:p>
     <w:p>
@@ -122,7 +230,103 @@
         <w:rPr>
           <w:rFonts w:hint="eastAsia"/>
         </w:rPr>
-        <w:t>与电渠协商合作内容（鲜于雄风、王康硕、刘昊淼）</w:t>
+        <w:t>3</w:t>
+      </w:r>
+      <w:r>
+        <w:rPr>
+          <w:rFonts w:hint="eastAsia"/>
+        </w:rPr>
+        <w:t>升</w:t>
+      </w:r>
+      <w:r>
+        <w:rPr>
+          <w:rFonts w:hint="eastAsia"/>
+        </w:rPr>
+        <w:t>4</w:t>
+      </w:r>
+      <w:r>
+        <w:rPr>
+          <w:rFonts w:hint="eastAsia"/>
+        </w:rPr>
+        <w:t>模型更新、调优，程序已固化，</w:t>
+      </w:r>
+      <w:r>
+        <w:rPr>
+          <w:rFonts w:hint="eastAsia"/>
+        </w:rPr>
+        <w:t>9</w:t>
+      </w:r>
+      <w:r>
+        <w:rPr>
+          <w:rFonts w:hint="eastAsia"/>
+        </w:rPr>
+        <w:t>月下发</w:t>
+      </w:r>
+      <w:r>
+        <w:rPr>
+          <w:rFonts w:hint="eastAsia"/>
+        </w:rPr>
+        <w:t>36387</w:t>
+      </w:r>
+      <w:r>
+        <w:rPr>
+          <w:rFonts w:hint="eastAsia"/>
+        </w:rPr>
+        <w:t>户，预计准确度</w:t>
+      </w:r>
+      <w:r>
+        <w:rPr>
+          <w:rFonts w:hint="eastAsia"/>
+        </w:rPr>
+        <w:t>7</w:t>
+      </w:r>
+      <w:r>
+        <w:rPr>
+          <w:rFonts w:hint="eastAsia"/>
+        </w:rPr>
+        <w:t>%</w:t>
+      </w:r>
+      <w:r>
+        <w:rPr>
+          <w:rFonts w:hint="eastAsia"/>
+        </w:rPr>
+        <w:t>，覆盖率</w:t>
+      </w:r>
+      <w:r>
+        <w:rPr>
+          <w:rFonts w:hint="eastAsia"/>
+        </w:rPr>
+        <w:t>70%</w:t>
+      </w:r>
+      <w:r>
+        <w:rPr>
+          <w:rFonts w:hint="eastAsia"/>
+        </w:rPr>
+        <w:t>，比上月提高</w:t>
+      </w:r>
+      <w:r>
+        <w:rPr>
+          <w:rFonts w:hint="eastAsia"/>
+        </w:rPr>
+        <w:t>1</w:t>
+      </w:r>
+      <w:r>
+        <w:rPr>
+          <w:rFonts w:hint="eastAsia"/>
+        </w:rPr>
+        <w:t>%</w:t>
+      </w:r>
+      <w:r>
+        <w:rPr>
+          <w:rFonts w:hint="eastAsia"/>
+        </w:rPr>
+        <w:t>左右</w:t>
+      </w:r>
+      <w:r>
+        <w:rPr>
+          <w:rFonts w:hint="eastAsia"/>
+        </w:rPr>
+        <w:t>，下月提高查全率</w:t>
       </w:r>
     </w:p>
     <w:p>
@@ -141,7 +345,97 @@
         <w:rPr>
           <w:rFonts w:hint="eastAsia"/>
         </w:rPr>
-        <w:t>学习分摊收入、达量降速等业务知识（王康硕、鲜于雄风）</w:t>
+        <w:t>单</w:t>
+      </w:r>
+      <w:r>
+        <w:rPr>
+          <w:rFonts w:hint="eastAsia"/>
+        </w:rPr>
+        <w:t>C</w:t>
+      </w:r>
+      <w:r>
+        <w:rPr>
+          <w:rFonts w:hint="eastAsia"/>
+        </w:rPr>
+        <w:t>转不限量口径调整成单</w:t>
+      </w:r>
+      <w:r>
+        <w:rPr>
+          <w:rFonts w:hint="eastAsia"/>
+        </w:rPr>
+        <w:t>C</w:t>
+      </w:r>
+      <w:r>
+        <w:rPr>
+          <w:rFonts w:hint="eastAsia"/>
+        </w:rPr>
+        <w:t>转融合，</w:t>
+      </w:r>
+      <w:r>
+        <w:rPr>
+          <w:rFonts w:hint="eastAsia"/>
+        </w:rPr>
+        <w:t>将</w:t>
+      </w:r>
+      <w:r>
+        <w:rPr>
+          <w:rFonts w:hint="eastAsia"/>
+        </w:rPr>
+        <w:t>SQL</w:t>
+      </w:r>
+      <w:r>
+        <w:rPr>
+          <w:rFonts w:hint="eastAsia"/>
+        </w:rPr>
+        <w:t>优化成模型，最终</w:t>
+      </w:r>
+      <w:r>
+        <w:rPr>
+          <w:rFonts w:hint="eastAsia"/>
+        </w:rPr>
+        <w:t>9</w:t>
+      </w:r>
+      <w:r>
+        <w:rPr>
+          <w:rFonts w:hint="eastAsia"/>
+        </w:rPr>
+        <w:t>月下发</w:t>
+      </w:r>
+      <w:r>
+        <w:rPr>
+          <w:rFonts w:hint="eastAsia"/>
+        </w:rPr>
+        <w:t>18981</w:t>
+      </w:r>
+      <w:r>
+        <w:rPr>
+          <w:rFonts w:hint="eastAsia"/>
+        </w:rPr>
+        <w:t>户，预计转化率</w:t>
+      </w:r>
+      <w:r>
+        <w:rPr>
+          <w:rFonts w:hint="eastAsia"/>
+        </w:rPr>
+        <w:t>7-9%</w:t>
+      </w:r>
+      <w:r>
+        <w:rPr>
+          <w:rFonts w:hint="eastAsia"/>
+        </w:rPr>
+        <w:t>，查全率预计</w:t>
+      </w:r>
+      <w:r>
+        <w:rPr>
+          <w:rFonts w:hint="eastAsia"/>
+        </w:rPr>
+        <w:t>65%</w:t>
+      </w:r>
+      <w:r>
+        <w:rPr>
+          <w:rFonts w:hint="eastAsia"/>
+        </w:rPr>
+        <w:t>，下月进行监控和评估</w:t>
       </w:r>
     </w:p>
     <w:p>
@@ -160,7 +454,91 @@
         <w:rPr>
           <w:rFonts w:hint="eastAsia"/>
         </w:rPr>
-        <w:t>语音包口径及模型维度的筛选（王康硕、鲜于雄风）</w:t>
+        <w:t>单</w:t>
+      </w:r>
+      <w:r>
+        <w:rPr>
+          <w:rFonts w:hint="eastAsia"/>
+        </w:rPr>
+        <w:t>K</w:t>
+      </w:r>
+      <w:r>
+        <w:rPr>
+          <w:rFonts w:hint="eastAsia"/>
+        </w:rPr>
+        <w:t>转不限量口径调整成单</w:t>
+      </w:r>
+      <w:r>
+        <w:rPr>
+          <w:rFonts w:hint="eastAsia"/>
+        </w:rPr>
+        <w:t>K</w:t>
+      </w:r>
+      <w:r>
+        <w:rPr>
+          <w:rFonts w:hint="eastAsia"/>
+        </w:rPr>
+        <w:t>转融合</w:t>
+      </w:r>
+      <w:r>
+        <w:rPr>
+          <w:rFonts w:hint="eastAsia"/>
+        </w:rPr>
+        <w:t>，已完成</w:t>
+      </w:r>
+      <w:r>
+        <w:rPr>
+          <w:rFonts w:hint="eastAsia"/>
+        </w:rPr>
+        <w:t>SQL</w:t>
+      </w:r>
+      <w:r>
+        <w:rPr>
+          <w:rFonts w:hint="eastAsia"/>
+        </w:rPr>
+        <w:t>转化模型工作，</w:t>
+      </w:r>
+      <w:r>
+        <w:rPr>
+          <w:rFonts w:hint="eastAsia"/>
+        </w:rPr>
+        <w:t>9</w:t>
+      </w:r>
+      <w:r>
+        <w:rPr>
+          <w:rFonts w:hint="eastAsia"/>
+        </w:rPr>
+        <w:t>月下发</w:t>
+      </w:r>
+      <w:r>
+        <w:rPr>
+          <w:rFonts w:hint="eastAsia"/>
+        </w:rPr>
+        <w:t>17646</w:t>
+      </w:r>
+      <w:r>
+        <w:rPr>
+          <w:rFonts w:hint="eastAsia"/>
+        </w:rPr>
+        <w:t>户，预计转化率</w:t>
+      </w:r>
+      <w:r>
+        <w:rPr>
+          <w:rFonts w:hint="eastAsia"/>
+        </w:rPr>
+        <w:t>10%</w:t>
+      </w:r>
+      <w:r>
+        <w:rPr>
+          <w:rFonts w:hint="eastAsia"/>
+        </w:rPr>
+        <w:t>，</w:t>
+      </w:r>
+      <w:r>
+        <w:rPr>
+          <w:rFonts w:hint="eastAsia"/>
+        </w:rPr>
+        <w:t>下月进行监控和评估</w:t>
       </w:r>
     </w:p>
     <w:p>
@@ -175,11 +553,53 @@
           <w:rFonts w:hint="eastAsia"/>
         </w:rPr>
       </w:pPr>
-      <w:r>
-        <w:rPr>
-          <w:rFonts w:hint="eastAsia"/>
-        </w:rPr>
-        <w:t>移动用户宽表的优化工作（王康硕、鲜于雄风）</w:t>
+      <w:proofErr w:type="gramStart"/>
+      <w:r>
+        <w:rPr>
+          <w:rFonts w:hint="eastAsia"/>
+        </w:rPr>
+        <w:t>承接移互系统</w:t>
+      </w:r>
+      <w:proofErr w:type="gramEnd"/>
+      <w:r>
+        <w:rPr>
+          <w:rFonts w:hint="eastAsia"/>
+        </w:rPr>
+        <w:t>，进行</w:t>
+      </w:r>
+      <w:r>
+        <w:rPr>
+          <w:rFonts w:hint="eastAsia"/>
+        </w:rPr>
+        <w:t>CRM</w:t>
+      </w:r>
+      <w:proofErr w:type="gramStart"/>
+      <w:r>
+        <w:rPr>
+          <w:rFonts w:hint="eastAsia"/>
+        </w:rPr>
+        <w:t>厅店弹窗</w:t>
+      </w:r>
+      <w:proofErr w:type="gramEnd"/>
+      <w:r>
+        <w:rPr>
+          <w:rFonts w:hint="eastAsia"/>
+        </w:rPr>
+        <w:t>改造，亚</w:t>
+      </w:r>
+      <w:proofErr w:type="gramStart"/>
+      <w:r>
+        <w:rPr>
+          <w:rFonts w:hint="eastAsia"/>
+        </w:rPr>
+        <w:t>信配合</w:t>
+      </w:r>
+      <w:proofErr w:type="gramEnd"/>
+      <w:r>
+        <w:rPr>
+          <w:rFonts w:hint="eastAsia"/>
+        </w:rPr>
+        <w:t>完成</w:t>
       </w:r>
     </w:p>
     <w:p>
@@ -198,25 +618,65 @@
         <w:rPr>
           <w:rFonts w:hint="eastAsia"/>
         </w:rPr>
-        <w:t>3</w:t>
-      </w:r>
-      <w:r>
-        <w:rPr>
-          <w:rFonts w:hint="eastAsia"/>
-        </w:rPr>
-        <w:t>升</w:t>
-      </w:r>
-      <w:r>
-        <w:rPr>
-          <w:rFonts w:hint="eastAsia"/>
-        </w:rPr>
-        <w:t>4</w:t>
-      </w:r>
-      <w:r>
-        <w:rPr>
-          <w:rFonts w:hint="eastAsia"/>
-        </w:rPr>
-        <w:t>模型的二次优化工作（刘昊淼、鲜于雄风）</w:t>
+        <w:t>统计单</w:t>
+      </w:r>
+      <w:r>
+        <w:rPr>
+          <w:rFonts w:hint="eastAsia"/>
+        </w:rPr>
+        <w:t>C</w:t>
+      </w:r>
+      <w:r>
+        <w:rPr>
+          <w:rFonts w:hint="eastAsia"/>
+        </w:rPr>
+        <w:t>转融合下发</w:t>
+      </w:r>
+      <w:proofErr w:type="gramStart"/>
+      <w:r>
+        <w:rPr>
+          <w:rFonts w:hint="eastAsia"/>
+        </w:rPr>
+        <w:t>到厅店情况</w:t>
+      </w:r>
+      <w:proofErr w:type="gramEnd"/>
+      <w:r>
+        <w:rPr>
+          <w:rFonts w:hint="eastAsia"/>
+        </w:rPr>
+        <w:t>，第一批数据共计</w:t>
+      </w:r>
+      <w:r>
+        <w:rPr>
+          <w:rFonts w:hint="eastAsia"/>
+        </w:rPr>
+        <w:t>50W</w:t>
+      </w:r>
+      <w:r>
+        <w:rPr>
+          <w:rFonts w:hint="eastAsia"/>
+        </w:rPr>
+        <w:t>，共覆盖</w:t>
+      </w:r>
+      <w:r>
+        <w:rPr>
+          <w:rFonts w:hint="eastAsia"/>
+        </w:rPr>
+        <w:t>3W</w:t>
+      </w:r>
+      <w:proofErr w:type="gramStart"/>
+      <w:r>
+        <w:rPr>
+          <w:rFonts w:hint="eastAsia"/>
+        </w:rPr>
+        <w:t>个</w:t>
+      </w:r>
+      <w:proofErr w:type="gramEnd"/>
+      <w:r>
+        <w:rPr>
+          <w:rFonts w:hint="eastAsia"/>
+        </w:rPr>
+        <w:t>销售点，预计中秋开始营销执行。</w:t>
       </w:r>
     </w:p>
     <w:p>
@@ -231,1077 +691,83 @@
           <w:rFonts w:hint="eastAsia"/>
         </w:rPr>
       </w:pPr>
-      <w:r>
-        <w:rPr>
-          <w:rFonts w:hint="eastAsia"/>
-        </w:rPr>
-        <w:t>营销时机点的挖掘（邹鹏、鲜于雄风）</w:t>
-      </w:r>
-    </w:p>
-    <w:p>
-      <w:pPr>
-        <w:pStyle w:val="2"/>
-        <w:rPr>
-          <w:rFonts w:hint="eastAsia"/>
-        </w:rPr>
-      </w:pPr>
-      <w:r>
-        <w:rPr>
-          <w:rFonts w:hint="eastAsia"/>
-        </w:rPr>
-        <w:t>二、本周和电渠协商内容</w:t>
-      </w:r>
-    </w:p>
-    <w:p>
-      <w:pPr>
-        <w:pStyle w:val="a3"/>
-        <w:widowControl/>
-        <w:numPr>
-          <w:ilvl w:val="0"/>
-          <w:numId w:val="3"/>
-        </w:numPr>
-        <w:ind w:firstLineChars="0"/>
-        <w:jc w:val="left"/>
-        <w:rPr>
-          <w:sz w:val="24"/>
-        </w:rPr>
-      </w:pPr>
-      <w:r>
-        <w:rPr>
-          <w:rFonts w:hint="eastAsia"/>
-          <w:sz w:val="24"/>
-        </w:rPr>
-        <w:t>具体协商内容、对应接口人和实施计划：</w:t>
-      </w:r>
-    </w:p>
-    <w:tbl>
-      <w:tblPr>
-        <w:tblStyle w:val="a4"/>
-        <w:tblW w:w="0" w:type="auto"/>
-        <w:tblInd w:w="-601" w:type="dxa"/>
-        <w:tblLook w:val="04A0" w:firstRow="1" w:lastRow="0" w:firstColumn="1" w:lastColumn="0" w:noHBand="0" w:noVBand="1"/>
-      </w:tblPr>
-      <w:tblGrid>
-        <w:gridCol w:w="1052"/>
-        <w:gridCol w:w="1701"/>
-        <w:gridCol w:w="940"/>
-        <w:gridCol w:w="1655"/>
-        <w:gridCol w:w="3775"/>
-      </w:tblGrid>
-      <w:tr>
-        <w:tc>
-          <w:tcPr>
-            <w:tcW w:w="1139" w:type="dxa"/>
-            <w:vAlign w:val="center"/>
-          </w:tcPr>
-          <w:p>
-            <w:pPr>
-              <w:spacing w:line="360" w:lineRule="auto"/>
-              <w:jc w:val="center"/>
-              <w:rPr>
-                <w:sz w:val="24"/>
-              </w:rPr>
-            </w:pPr>
-            <w:r>
-              <w:rPr>
-                <w:rFonts w:hint="eastAsia"/>
-                <w:sz w:val="24"/>
-              </w:rPr>
-              <w:t>序号</w:t>
-            </w:r>
-          </w:p>
-        </w:tc>
-        <w:tc>
-          <w:tcPr>
-            <w:tcW w:w="1950" w:type="dxa"/>
-            <w:vAlign w:val="center"/>
-          </w:tcPr>
-          <w:p>
-            <w:pPr>
-              <w:spacing w:line="360" w:lineRule="auto"/>
-              <w:jc w:val="center"/>
-              <w:rPr>
-                <w:sz w:val="24"/>
-              </w:rPr>
-            </w:pPr>
-            <w:r>
-              <w:rPr>
-                <w:rFonts w:hint="eastAsia"/>
-                <w:sz w:val="24"/>
-              </w:rPr>
-              <w:t>内容</w:t>
-            </w:r>
-          </w:p>
-        </w:tc>
-        <w:tc>
-          <w:tcPr>
-            <w:tcW w:w="1060" w:type="dxa"/>
-            <w:vAlign w:val="center"/>
-          </w:tcPr>
-          <w:p>
-            <w:pPr>
-              <w:spacing w:line="360" w:lineRule="auto"/>
-              <w:jc w:val="center"/>
-              <w:rPr>
-                <w:sz w:val="24"/>
-              </w:rPr>
-            </w:pPr>
-            <w:r>
-              <w:rPr>
-                <w:rFonts w:hint="eastAsia"/>
-                <w:sz w:val="24"/>
-              </w:rPr>
-              <w:t>电渠</w:t>
-            </w:r>
-          </w:p>
-          <w:p>
-            <w:pPr>
-              <w:spacing w:line="360" w:lineRule="auto"/>
-              <w:jc w:val="center"/>
-              <w:rPr>
-                <w:sz w:val="24"/>
-              </w:rPr>
-            </w:pPr>
-            <w:r>
-              <w:rPr>
-                <w:rFonts w:hint="eastAsia"/>
-                <w:sz w:val="24"/>
-              </w:rPr>
-              <w:t>接口人</w:t>
-            </w:r>
-          </w:p>
-        </w:tc>
-        <w:tc>
-          <w:tcPr>
-            <w:tcW w:w="4974" w:type="dxa"/>
-            <w:gridSpan w:val="2"/>
-            <w:vAlign w:val="center"/>
-          </w:tcPr>
-          <w:p>
-            <w:pPr>
-              <w:jc w:val="center"/>
-              <w:rPr>
-                <w:sz w:val="24"/>
-              </w:rPr>
-            </w:pPr>
-            <w:r>
-              <w:rPr>
-                <w:rFonts w:hint="eastAsia"/>
-                <w:sz w:val="24"/>
-              </w:rPr>
-              <w:t>实施计划和方向</w:t>
-            </w:r>
-          </w:p>
-        </w:tc>
-      </w:tr>
-      <w:tr>
-        <w:trPr>
-          <w:trHeight w:val="1170"/>
-        </w:trPr>
-        <w:tc>
-          <w:tcPr>
-            <w:tcW w:w="1139" w:type="dxa"/>
-            <w:vMerge w:val="restart"/>
-            <w:vAlign w:val="center"/>
-          </w:tcPr>
-          <w:p>
-            <w:pPr>
-              <w:spacing w:line="360" w:lineRule="auto"/>
-              <w:jc w:val="center"/>
-              <w:rPr>
-                <w:sz w:val="24"/>
-              </w:rPr>
-            </w:pPr>
-            <w:r>
-              <w:rPr>
-                <w:rFonts w:hint="eastAsia"/>
-                <w:sz w:val="24"/>
-              </w:rPr>
-              <w:t>1</w:t>
-            </w:r>
-          </w:p>
-        </w:tc>
-        <w:tc>
-          <w:tcPr>
-            <w:tcW w:w="1950" w:type="dxa"/>
-            <w:vMerge w:val="restart"/>
-            <w:vAlign w:val="center"/>
-          </w:tcPr>
-          <w:p>
-            <w:pPr>
-              <w:spacing w:line="360" w:lineRule="auto"/>
-              <w:jc w:val="center"/>
-              <w:rPr>
-                <w:sz w:val="24"/>
-              </w:rPr>
-            </w:pPr>
-            <w:r>
-              <w:rPr>
-                <w:rFonts w:hint="eastAsia"/>
-                <w:sz w:val="24"/>
-              </w:rPr>
-              <w:t>语音包、权益包（定向流量包）的用户挖掘及落地下发</w:t>
-            </w:r>
-          </w:p>
-        </w:tc>
-        <w:tc>
-          <w:tcPr>
-            <w:tcW w:w="1060" w:type="dxa"/>
-            <w:vMerge w:val="restart"/>
-            <w:vAlign w:val="center"/>
-          </w:tcPr>
-          <w:p>
-            <w:pPr>
-              <w:spacing w:line="360" w:lineRule="auto"/>
-              <w:jc w:val="center"/>
-              <w:rPr>
-                <w:sz w:val="24"/>
-              </w:rPr>
-            </w:pPr>
-            <w:r>
-              <w:rPr>
-                <w:rFonts w:hint="eastAsia"/>
-                <w:sz w:val="24"/>
-              </w:rPr>
-              <w:t>陈雯</w:t>
-            </w:r>
-          </w:p>
-        </w:tc>
-        <w:tc>
-          <w:tcPr>
-            <w:tcW w:w="1863" w:type="dxa"/>
-            <w:vAlign w:val="center"/>
-          </w:tcPr>
-          <w:p>
-            <w:pPr>
-              <w:jc w:val="center"/>
-              <w:rPr>
-                <w:sz w:val="24"/>
-              </w:rPr>
-            </w:pPr>
-            <w:r>
-              <w:rPr>
-                <w:rFonts w:hint="eastAsia"/>
-                <w:sz w:val="24"/>
-              </w:rPr>
-              <w:t>前期对语音额外消费的用户进行挖掘</w:t>
-            </w:r>
-            <w:r>
-              <w:rPr>
-                <w:rFonts w:hint="eastAsia"/>
-                <w:sz w:val="24"/>
-              </w:rPr>
-              <w:t xml:space="preserve"> </w:t>
-            </w:r>
-            <w:r>
-              <w:rPr>
-                <w:rFonts w:hint="eastAsia"/>
-                <w:sz w:val="24"/>
-              </w:rPr>
-              <w:t>，试发短信营销。</w:t>
-            </w:r>
-          </w:p>
-        </w:tc>
-        <w:tc>
-          <w:tcPr>
-            <w:tcW w:w="0" w:type="auto"/>
-            <w:vAlign w:val="center"/>
-          </w:tcPr>
-          <w:p>
-            <w:pPr>
-              <w:jc w:val="center"/>
-              <w:rPr>
-                <w:sz w:val="24"/>
-              </w:rPr>
-            </w:pPr>
-            <w:r>
-              <w:rPr>
-                <w:rFonts w:hint="eastAsia"/>
-                <w:sz w:val="24"/>
-              </w:rPr>
-              <w:t>后期进行建模迭代，形成固定场景接口。</w:t>
-            </w:r>
-          </w:p>
-        </w:tc>
-      </w:tr>
-      <w:tr>
-        <w:trPr>
-          <w:trHeight w:val="1170"/>
-        </w:trPr>
-        <w:tc>
-          <w:tcPr>
-            <w:tcW w:w="1139" w:type="dxa"/>
-            <w:vMerge/>
-            <w:vAlign w:val="center"/>
-          </w:tcPr>
-          <w:p>
-            <w:pPr>
-              <w:spacing w:line="360" w:lineRule="auto"/>
-              <w:jc w:val="center"/>
-              <w:rPr>
-                <w:sz w:val="24"/>
-              </w:rPr>
-            </w:pPr>
-          </w:p>
-        </w:tc>
-        <w:tc>
-          <w:tcPr>
-            <w:tcW w:w="1950" w:type="dxa"/>
-            <w:vMerge/>
-            <w:vAlign w:val="center"/>
-          </w:tcPr>
-          <w:p>
-            <w:pPr>
-              <w:spacing w:line="360" w:lineRule="auto"/>
-              <w:jc w:val="center"/>
-              <w:rPr>
-                <w:sz w:val="24"/>
-              </w:rPr>
-            </w:pPr>
-          </w:p>
-        </w:tc>
-        <w:tc>
-          <w:tcPr>
-            <w:tcW w:w="1060" w:type="dxa"/>
-            <w:vMerge/>
-            <w:vAlign w:val="center"/>
-          </w:tcPr>
-          <w:p>
-            <w:pPr>
-              <w:spacing w:line="360" w:lineRule="auto"/>
-              <w:jc w:val="center"/>
-              <w:rPr>
-                <w:sz w:val="24"/>
-              </w:rPr>
-            </w:pPr>
-          </w:p>
-        </w:tc>
-        <w:tc>
-          <w:tcPr>
-            <w:tcW w:w="1863" w:type="dxa"/>
-            <w:vAlign w:val="center"/>
-          </w:tcPr>
-          <w:p>
-            <w:pPr>
-              <w:jc w:val="center"/>
-              <w:rPr>
-                <w:sz w:val="24"/>
-              </w:rPr>
-            </w:pPr>
-            <w:r>
-              <w:rPr>
-                <w:rFonts w:hint="eastAsia"/>
-                <w:sz w:val="24"/>
-              </w:rPr>
-              <w:t>前期主要集中</w:t>
-            </w:r>
-            <w:r>
-              <w:rPr>
-                <w:rFonts w:hint="eastAsia"/>
-                <w:sz w:val="24"/>
-              </w:rPr>
-              <w:t>DPI</w:t>
-            </w:r>
-            <w:r>
-              <w:rPr>
-                <w:rFonts w:hint="eastAsia"/>
-                <w:sz w:val="24"/>
-              </w:rPr>
-              <w:t>关于</w:t>
-            </w:r>
-            <w:r>
-              <w:rPr>
-                <w:rFonts w:hint="eastAsia"/>
-                <w:sz w:val="24"/>
-              </w:rPr>
-              <w:t>APP</w:t>
-            </w:r>
-            <w:r>
-              <w:rPr>
-                <w:rFonts w:hint="eastAsia"/>
-                <w:sz w:val="24"/>
-              </w:rPr>
-              <w:t>应用的数据整合</w:t>
-            </w:r>
-          </w:p>
-        </w:tc>
-        <w:tc>
-          <w:tcPr>
-            <w:tcW w:w="0" w:type="auto"/>
-            <w:vAlign w:val="center"/>
-          </w:tcPr>
-          <w:p>
-            <w:pPr>
-              <w:jc w:val="center"/>
-              <w:rPr>
-                <w:sz w:val="24"/>
-              </w:rPr>
-            </w:pPr>
-            <w:r>
-              <w:rPr>
-                <w:rFonts w:hint="eastAsia"/>
-                <w:sz w:val="24"/>
-              </w:rPr>
-              <w:t>后期形成接口定时推送</w:t>
-            </w:r>
-          </w:p>
-        </w:tc>
-      </w:tr>
-      <w:tr>
-        <w:tc>
-          <w:tcPr>
-            <w:tcW w:w="1139" w:type="dxa"/>
-            <w:vAlign w:val="center"/>
-          </w:tcPr>
-          <w:p>
-            <w:pPr>
-              <w:spacing w:line="360" w:lineRule="auto"/>
-              <w:jc w:val="center"/>
-              <w:rPr>
-                <w:sz w:val="24"/>
-              </w:rPr>
-            </w:pPr>
-            <w:r>
-              <w:rPr>
-                <w:rFonts w:hint="eastAsia"/>
-                <w:sz w:val="24"/>
-              </w:rPr>
-              <w:t>2</w:t>
-            </w:r>
-          </w:p>
-          <w:p>
-            <w:pPr>
-              <w:rPr>
-                <w:sz w:val="24"/>
-              </w:rPr>
-            </w:pPr>
-            <w:r>
-              <w:rPr>
-                <w:rFonts w:hint="eastAsia"/>
-                <w:sz w:val="24"/>
-              </w:rPr>
-              <w:t>（重点）</w:t>
-            </w:r>
-          </w:p>
-        </w:tc>
-        <w:tc>
-          <w:tcPr>
-            <w:tcW w:w="1950" w:type="dxa"/>
-            <w:vAlign w:val="center"/>
-          </w:tcPr>
-          <w:p>
-            <w:pPr>
-              <w:spacing w:line="360" w:lineRule="auto"/>
-              <w:jc w:val="center"/>
-              <w:rPr>
-                <w:sz w:val="24"/>
-              </w:rPr>
-            </w:pPr>
-            <w:r>
-              <w:rPr>
-                <w:rFonts w:hint="eastAsia"/>
-                <w:sz w:val="24"/>
-              </w:rPr>
-              <w:t>流失用户分析（移动和宽带）</w:t>
-            </w:r>
-          </w:p>
-        </w:tc>
-        <w:tc>
-          <w:tcPr>
-            <w:tcW w:w="1060" w:type="dxa"/>
-            <w:vAlign w:val="center"/>
-          </w:tcPr>
-          <w:p>
-            <w:pPr>
-              <w:spacing w:line="360" w:lineRule="auto"/>
-              <w:jc w:val="center"/>
-              <w:rPr>
-                <w:sz w:val="24"/>
-              </w:rPr>
-            </w:pPr>
-            <w:r>
-              <w:rPr>
-                <w:rFonts w:hint="eastAsia"/>
-                <w:sz w:val="24"/>
-              </w:rPr>
-              <w:t>余阳</w:t>
-            </w:r>
-          </w:p>
-        </w:tc>
-        <w:tc>
-          <w:tcPr>
-            <w:tcW w:w="4974" w:type="dxa"/>
-            <w:gridSpan w:val="2"/>
-            <w:vAlign w:val="center"/>
-          </w:tcPr>
-          <w:p>
-            <w:pPr>
-              <w:spacing w:line="360" w:lineRule="auto"/>
-              <w:jc w:val="center"/>
-              <w:rPr>
-                <w:sz w:val="24"/>
-              </w:rPr>
-            </w:pPr>
-            <w:r>
-              <w:rPr>
-                <w:rFonts w:hint="eastAsia"/>
-                <w:sz w:val="24"/>
-              </w:rPr>
-              <w:t>基于电渠的流失用户挖掘。落地手段：语音外呼、支付宝触点、短信等</w:t>
-            </w:r>
-          </w:p>
-        </w:tc>
-      </w:tr>
-      <w:tr>
-        <w:tc>
-          <w:tcPr>
-            <w:tcW w:w="1139" w:type="dxa"/>
-            <w:vAlign w:val="center"/>
-          </w:tcPr>
-          <w:p>
-            <w:pPr>
-              <w:spacing w:line="360" w:lineRule="auto"/>
-              <w:jc w:val="center"/>
-              <w:rPr>
-                <w:sz w:val="24"/>
-              </w:rPr>
-            </w:pPr>
-            <w:r>
-              <w:rPr>
-                <w:rFonts w:hint="eastAsia"/>
-                <w:sz w:val="24"/>
-              </w:rPr>
-              <w:t>3</w:t>
-            </w:r>
-          </w:p>
-        </w:tc>
-        <w:tc>
-          <w:tcPr>
-            <w:tcW w:w="1950" w:type="dxa"/>
-            <w:vAlign w:val="center"/>
-          </w:tcPr>
-          <w:p>
-            <w:pPr>
-              <w:spacing w:line="360" w:lineRule="auto"/>
-              <w:jc w:val="center"/>
-              <w:rPr>
-                <w:sz w:val="24"/>
-              </w:rPr>
-            </w:pPr>
-            <w:r>
-              <w:rPr>
-                <w:rFonts w:hint="eastAsia"/>
-                <w:sz w:val="24"/>
-              </w:rPr>
-              <w:t>微信推送用户</w:t>
-            </w:r>
-          </w:p>
-        </w:tc>
-        <w:tc>
-          <w:tcPr>
-            <w:tcW w:w="1060" w:type="dxa"/>
-            <w:vAlign w:val="center"/>
-          </w:tcPr>
-          <w:p>
-            <w:pPr>
-              <w:spacing w:line="360" w:lineRule="auto"/>
-              <w:jc w:val="center"/>
-              <w:rPr>
-                <w:sz w:val="24"/>
-              </w:rPr>
-            </w:pPr>
-            <w:r>
-              <w:rPr>
-                <w:rFonts w:hint="eastAsia"/>
-                <w:sz w:val="24"/>
-              </w:rPr>
-              <w:t>余阳</w:t>
-            </w:r>
-          </w:p>
-        </w:tc>
-        <w:tc>
-          <w:tcPr>
-            <w:tcW w:w="4974" w:type="dxa"/>
-            <w:gridSpan w:val="2"/>
-            <w:vAlign w:val="center"/>
-          </w:tcPr>
-          <w:p>
-            <w:pPr>
-              <w:spacing w:line="360" w:lineRule="auto"/>
-              <w:jc w:val="center"/>
-              <w:rPr>
-                <w:sz w:val="24"/>
-              </w:rPr>
-            </w:pPr>
-            <w:r>
-              <w:rPr>
-                <w:rFonts w:hint="eastAsia"/>
-                <w:sz w:val="24"/>
-              </w:rPr>
-              <w:t>目前电渠方正在测试接口，后期可当作触点使用</w:t>
-            </w:r>
-          </w:p>
-        </w:tc>
-      </w:tr>
-      <w:tr>
-        <w:tc>
-          <w:tcPr>
-            <w:tcW w:w="1139" w:type="dxa"/>
-            <w:vAlign w:val="center"/>
-          </w:tcPr>
-          <w:p>
-            <w:pPr>
-              <w:spacing w:line="360" w:lineRule="auto"/>
-              <w:jc w:val="center"/>
-              <w:rPr>
-                <w:sz w:val="24"/>
-              </w:rPr>
-            </w:pPr>
-            <w:r>
-              <w:rPr>
-                <w:rFonts w:hint="eastAsia"/>
-                <w:sz w:val="24"/>
-              </w:rPr>
-              <w:t>4</w:t>
-            </w:r>
-          </w:p>
-        </w:tc>
-        <w:tc>
-          <w:tcPr>
-            <w:tcW w:w="1950" w:type="dxa"/>
-            <w:vAlign w:val="center"/>
-          </w:tcPr>
-          <w:p>
-            <w:pPr>
-              <w:spacing w:line="360" w:lineRule="auto"/>
-              <w:jc w:val="center"/>
-              <w:rPr>
-                <w:sz w:val="24"/>
-              </w:rPr>
-            </w:pPr>
-            <w:r>
-              <w:rPr>
-                <w:rFonts w:hint="eastAsia"/>
-                <w:sz w:val="24"/>
-              </w:rPr>
-              <w:t>实时系统事件触发</w:t>
-            </w:r>
-          </w:p>
-        </w:tc>
-        <w:tc>
-          <w:tcPr>
-            <w:tcW w:w="1060" w:type="dxa"/>
-            <w:vAlign w:val="center"/>
-          </w:tcPr>
-          <w:p>
-            <w:pPr>
-              <w:spacing w:line="360" w:lineRule="auto"/>
-              <w:jc w:val="center"/>
-              <w:rPr>
-                <w:sz w:val="24"/>
-              </w:rPr>
-            </w:pPr>
-            <w:r>
-              <w:rPr>
-                <w:rFonts w:hint="eastAsia"/>
-                <w:sz w:val="24"/>
-              </w:rPr>
-              <w:t>贾慧</w:t>
-            </w:r>
-          </w:p>
-        </w:tc>
-        <w:tc>
-          <w:tcPr>
-            <w:tcW w:w="4974" w:type="dxa"/>
-            <w:gridSpan w:val="2"/>
-            <w:vAlign w:val="center"/>
-          </w:tcPr>
-          <w:p>
-            <w:pPr>
-              <w:spacing w:line="360" w:lineRule="auto"/>
-              <w:jc w:val="center"/>
-              <w:rPr>
-                <w:sz w:val="24"/>
-              </w:rPr>
-            </w:pPr>
-            <w:r>
-              <w:rPr>
-                <w:rFonts w:hint="eastAsia"/>
-                <w:sz w:val="24"/>
-              </w:rPr>
-              <w:t>协助制定用户事件触发条件</w:t>
-            </w:r>
-          </w:p>
-        </w:tc>
-      </w:tr>
-      <w:tr>
-        <w:tc>
-          <w:tcPr>
-            <w:tcW w:w="1139" w:type="dxa"/>
-            <w:vAlign w:val="center"/>
-          </w:tcPr>
-          <w:p>
-            <w:pPr>
-              <w:spacing w:line="360" w:lineRule="auto"/>
-              <w:jc w:val="center"/>
-              <w:rPr>
-                <w:sz w:val="24"/>
-              </w:rPr>
-            </w:pPr>
-            <w:r>
-              <w:rPr>
-                <w:rFonts w:hint="eastAsia"/>
-                <w:sz w:val="24"/>
-              </w:rPr>
-              <w:t>5</w:t>
-            </w:r>
-          </w:p>
-          <w:p>
-            <w:pPr>
-              <w:spacing w:line="360" w:lineRule="auto"/>
-              <w:jc w:val="center"/>
-              <w:rPr>
-                <w:sz w:val="24"/>
-              </w:rPr>
-            </w:pPr>
-            <w:r>
-              <w:rPr>
-                <w:rFonts w:hint="eastAsia"/>
-                <w:sz w:val="24"/>
-              </w:rPr>
-              <w:lastRenderedPageBreak/>
-              <w:t>（重点）</w:t>
-            </w:r>
-          </w:p>
-        </w:tc>
-        <w:tc>
-          <w:tcPr>
-            <w:tcW w:w="1950" w:type="dxa"/>
-            <w:vAlign w:val="center"/>
-          </w:tcPr>
-          <w:p>
-            <w:pPr>
-              <w:spacing w:line="360" w:lineRule="auto"/>
-              <w:jc w:val="center"/>
-              <w:rPr>
-                <w:sz w:val="24"/>
-              </w:rPr>
-            </w:pPr>
-            <w:r>
-              <w:rPr>
-                <w:rFonts w:hint="eastAsia"/>
-                <w:sz w:val="24"/>
-              </w:rPr>
-              <w:lastRenderedPageBreak/>
-              <w:t>营销时机点挖</w:t>
-            </w:r>
-            <w:r>
-              <w:rPr>
-                <w:rFonts w:hint="eastAsia"/>
-                <w:sz w:val="24"/>
-              </w:rPr>
-              <w:lastRenderedPageBreak/>
-              <w:t>掘（短信、外呼）</w:t>
-            </w:r>
-          </w:p>
-        </w:tc>
-        <w:tc>
-          <w:tcPr>
-            <w:tcW w:w="1060" w:type="dxa"/>
-            <w:vAlign w:val="center"/>
-          </w:tcPr>
-          <w:p>
-            <w:pPr>
-              <w:spacing w:line="360" w:lineRule="auto"/>
-              <w:jc w:val="center"/>
-              <w:rPr>
-                <w:sz w:val="24"/>
-              </w:rPr>
-            </w:pPr>
-            <w:r>
-              <w:rPr>
-                <w:rFonts w:hint="eastAsia"/>
-                <w:sz w:val="24"/>
-              </w:rPr>
-              <w:lastRenderedPageBreak/>
-              <w:t>余阳</w:t>
-            </w:r>
-          </w:p>
-        </w:tc>
-        <w:tc>
-          <w:tcPr>
-            <w:tcW w:w="4974" w:type="dxa"/>
-            <w:gridSpan w:val="2"/>
-            <w:vAlign w:val="center"/>
-          </w:tcPr>
-          <w:p>
-            <w:pPr>
-              <w:spacing w:line="360" w:lineRule="auto"/>
-              <w:jc w:val="center"/>
-              <w:rPr>
-                <w:sz w:val="24"/>
-              </w:rPr>
-            </w:pPr>
-            <w:r>
-              <w:rPr>
-                <w:rFonts w:hint="eastAsia"/>
-                <w:sz w:val="24"/>
-              </w:rPr>
-              <w:t>通过话单建立全省用户短信及电话宽表（主要是发</w:t>
-            </w:r>
-            <w:r>
-              <w:rPr>
-                <w:rFonts w:hint="eastAsia"/>
-                <w:sz w:val="24"/>
-              </w:rPr>
-              <w:lastRenderedPageBreak/>
-              <w:t>短信和受话习惯），后期进行搭建推荐模型</w:t>
-            </w:r>
-          </w:p>
-        </w:tc>
-      </w:tr>
-      <w:tr>
-        <w:tc>
-          <w:tcPr>
-            <w:tcW w:w="1139" w:type="dxa"/>
-            <w:vAlign w:val="center"/>
-          </w:tcPr>
-          <w:p>
-            <w:pPr>
-              <w:spacing w:line="360" w:lineRule="auto"/>
-              <w:jc w:val="center"/>
-              <w:rPr>
-                <w:sz w:val="24"/>
-              </w:rPr>
-            </w:pPr>
-            <w:r>
-              <w:rPr>
-                <w:rFonts w:hint="eastAsia"/>
-                <w:sz w:val="24"/>
-              </w:rPr>
-              <w:lastRenderedPageBreak/>
-              <w:t>6</w:t>
-            </w:r>
-          </w:p>
-          <w:p>
-            <w:pPr>
-              <w:spacing w:line="360" w:lineRule="auto"/>
-              <w:jc w:val="center"/>
-              <w:rPr>
-                <w:sz w:val="24"/>
-              </w:rPr>
-            </w:pPr>
-            <w:r>
-              <w:rPr>
-                <w:rFonts w:hint="eastAsia"/>
-                <w:sz w:val="24"/>
-              </w:rPr>
-              <w:t>（重点）</w:t>
-            </w:r>
-          </w:p>
-        </w:tc>
-        <w:tc>
-          <w:tcPr>
-            <w:tcW w:w="1950" w:type="dxa"/>
-            <w:vAlign w:val="center"/>
-          </w:tcPr>
-          <w:p>
-            <w:pPr>
-              <w:spacing w:line="360" w:lineRule="auto"/>
-              <w:jc w:val="center"/>
-              <w:rPr>
-                <w:sz w:val="24"/>
-              </w:rPr>
-            </w:pPr>
-            <w:r>
-              <w:rPr>
-                <w:rFonts w:hint="eastAsia"/>
-                <w:sz w:val="24"/>
-              </w:rPr>
-              <w:t>提档用户挖掘（单转融、融转融）</w:t>
-            </w:r>
-          </w:p>
-        </w:tc>
-        <w:tc>
-          <w:tcPr>
-            <w:tcW w:w="1060" w:type="dxa"/>
-            <w:vAlign w:val="center"/>
-          </w:tcPr>
-          <w:p>
-            <w:pPr>
-              <w:spacing w:line="360" w:lineRule="auto"/>
-              <w:jc w:val="center"/>
-              <w:rPr>
-                <w:sz w:val="24"/>
-              </w:rPr>
-            </w:pPr>
-            <w:r>
-              <w:rPr>
-                <w:rFonts w:hint="eastAsia"/>
-                <w:sz w:val="24"/>
-              </w:rPr>
-              <w:t>余阳</w:t>
-            </w:r>
-          </w:p>
-        </w:tc>
-        <w:tc>
-          <w:tcPr>
-            <w:tcW w:w="4974" w:type="dxa"/>
-            <w:gridSpan w:val="2"/>
-            <w:vAlign w:val="center"/>
-          </w:tcPr>
-          <w:p>
-            <w:pPr>
-              <w:spacing w:line="360" w:lineRule="auto"/>
-              <w:jc w:val="center"/>
-              <w:rPr>
-                <w:sz w:val="24"/>
-              </w:rPr>
-            </w:pPr>
-            <w:r>
-              <w:rPr>
-                <w:rFonts w:hint="eastAsia"/>
-                <w:sz w:val="24"/>
-              </w:rPr>
-              <w:t>模型结果通过电渠需求进行筛选优化后，进行短信外呼营销，可结合推荐时间点</w:t>
-            </w:r>
-          </w:p>
-        </w:tc>
-      </w:tr>
-    </w:tbl>
-    <w:p>
-      <w:pPr>
-        <w:spacing w:line="360" w:lineRule="auto"/>
-        <w:rPr>
-          <w:rFonts w:hint="eastAsia"/>
-          <w:sz w:val="24"/>
-        </w:rPr>
-      </w:pPr>
+      <w:proofErr w:type="gramStart"/>
+      <w:r>
+        <w:rPr>
+          <w:rFonts w:hint="eastAsia"/>
+        </w:rPr>
+        <w:t>移互系统</w:t>
+      </w:r>
+      <w:proofErr w:type="gramEnd"/>
+      <w:r>
+        <w:rPr>
+          <w:rFonts w:hint="eastAsia"/>
+        </w:rPr>
+        <w:t>精准营销评估改造。</w:t>
+      </w:r>
     </w:p>
     <w:p>
       <w:pPr>
         <w:pStyle w:val="a3"/>
         <w:numPr>
           <w:ilvl w:val="0"/>
-          <w:numId w:val="4"/>
+          <w:numId w:val="2"/>
         </w:numPr>
-        <w:spacing w:line="360" w:lineRule="auto"/>
-        <w:ind w:firstLineChars="0"/>
-        <w:rPr>
-          <w:rFonts w:hint="eastAsia"/>
-          <w:sz w:val="24"/>
-        </w:rPr>
-      </w:pPr>
-      <w:r>
-        <w:rPr>
-          <w:rFonts w:hint="eastAsia"/>
-          <w:sz w:val="24"/>
-        </w:rPr>
-        <w:t>任务计划安排</w:t>
+        <w:ind w:left="357" w:firstLineChars="0" w:hanging="357"/>
+        <w:rPr>
+          <w:rFonts w:hint="eastAsia"/>
+        </w:rPr>
+      </w:pPr>
+      <w:r>
+        <w:rPr>
+          <w:rFonts w:hint="eastAsia"/>
+        </w:rPr>
+        <w:t>核对</w:t>
+      </w:r>
+      <w:r>
+        <w:rPr>
+          <w:rFonts w:hint="eastAsia"/>
+        </w:rPr>
+        <w:t>7</w:t>
+      </w:r>
+      <w:r>
+        <w:rPr>
+          <w:rFonts w:hint="eastAsia"/>
+        </w:rPr>
+        <w:t>、</w:t>
+      </w:r>
+      <w:r>
+        <w:rPr>
+          <w:rFonts w:hint="eastAsia"/>
+        </w:rPr>
+        <w:t>8</w:t>
+      </w:r>
+      <w:r>
+        <w:rPr>
+          <w:rFonts w:hint="eastAsia"/>
+        </w:rPr>
+        <w:t>月评估结果情况，见</w:t>
+      </w:r>
+      <w:r>
+        <w:rPr>
+          <w:rFonts w:hint="eastAsia"/>
+        </w:rPr>
+        <w:t>EXCEL</w:t>
+      </w:r>
+      <w:r>
+        <w:rPr>
+          <w:rFonts w:hint="eastAsia"/>
+        </w:rPr>
+        <w:t>表</w:t>
+      </w:r>
+      <w:r>
+        <w:rPr>
+          <w:rFonts w:hint="eastAsia"/>
+        </w:rPr>
+        <w:t>三、存量经营整体工作内容</w:t>
       </w:r>
     </w:p>
-    <w:p>
-      <w:pPr>
-        <w:spacing w:line="360" w:lineRule="auto"/>
-        <w:rPr>
-          <w:rFonts w:hint="eastAsia"/>
-          <w:sz w:val="24"/>
-        </w:rPr>
-      </w:pPr>
-      <w:r>
-        <w:rPr>
-          <w:rFonts w:hint="eastAsia"/>
-          <w:sz w:val="24"/>
-        </w:rPr>
-        <w:t>时间点：</w:t>
-      </w:r>
-      <w:r>
-        <w:rPr>
-          <w:rFonts w:hint="eastAsia"/>
-          <w:sz w:val="24"/>
-        </w:rPr>
-        <w:t>8-24-9.5</w:t>
-      </w:r>
-    </w:p>
-    <w:p>
-      <w:pPr>
-        <w:spacing w:line="360" w:lineRule="auto"/>
-        <w:rPr>
-          <w:rFonts w:hint="eastAsia"/>
-          <w:sz w:val="24"/>
-        </w:rPr>
-      </w:pPr>
-      <w:r>
-        <w:rPr>
-          <w:rFonts w:hint="eastAsia"/>
-          <w:sz w:val="24"/>
-        </w:rPr>
-        <w:t>序号</w:t>
-      </w:r>
-      <w:r>
-        <w:rPr>
-          <w:rFonts w:hint="eastAsia"/>
-          <w:sz w:val="24"/>
-        </w:rPr>
-        <w:t xml:space="preserve">1 </w:t>
-      </w:r>
-      <w:r>
-        <w:rPr>
-          <w:rFonts w:hint="eastAsia"/>
-          <w:sz w:val="24"/>
-        </w:rPr>
-        <w:t>语音包的用户挖掘及下发，打通流程，试发短信</w:t>
-      </w:r>
-    </w:p>
-    <w:p>
-      <w:pPr>
-        <w:spacing w:line="360" w:lineRule="auto"/>
-        <w:rPr>
-          <w:rFonts w:hint="eastAsia"/>
-          <w:sz w:val="24"/>
-        </w:rPr>
-      </w:pPr>
-      <w:r>
-        <w:rPr>
-          <w:rFonts w:hint="eastAsia"/>
-          <w:sz w:val="24"/>
-        </w:rPr>
-        <w:t>序号</w:t>
-      </w:r>
-      <w:r>
-        <w:rPr>
-          <w:rFonts w:hint="eastAsia"/>
-          <w:sz w:val="24"/>
-        </w:rPr>
-        <w:t xml:space="preserve">5 </w:t>
-      </w:r>
-      <w:r>
-        <w:rPr>
-          <w:rFonts w:hint="eastAsia"/>
-          <w:sz w:val="24"/>
-        </w:rPr>
-        <w:t>对原始话单数据进行清洗及规整，研究建立营销时间点推荐宽表</w:t>
-      </w:r>
-    </w:p>
-    <w:p>
-      <w:pPr>
-        <w:spacing w:line="360" w:lineRule="auto"/>
-        <w:rPr>
-          <w:sz w:val="24"/>
-        </w:rPr>
-      </w:pPr>
-    </w:p>
-    <w:p>
-      <w:pPr>
-        <w:pStyle w:val="2"/>
-      </w:pPr>
-      <w:r>
-        <w:rPr>
-          <w:rFonts w:hint="eastAsia"/>
-        </w:rPr>
-        <w:t>三、存量经营整体工作内容</w:t>
-      </w:r>
-    </w:p>
+    <w:p/>
     <w:p>
       <w:pPr>
         <w:spacing w:line="360" w:lineRule="auto"/>
@@ -1404,12 +870,14 @@
               <w:spacing w:line="360" w:lineRule="auto"/>
               <w:jc w:val="center"/>
               <w:rPr>
+                <w:strike/>
                 <w:sz w:val="24"/>
               </w:rPr>
             </w:pPr>
             <w:r>
               <w:rPr>
                 <w:rFonts w:hint="eastAsia"/>
+                <w:strike/>
                 <w:sz w:val="24"/>
               </w:rPr>
               <w:t>单</w:t>
@@ -1417,6 +885,7 @@
             <w:r>
               <w:rPr>
                 <w:rFonts w:hint="eastAsia"/>
+                <w:strike/>
                 <w:sz w:val="24"/>
               </w:rPr>
               <w:t>C</w:t>
@@ -1424,9 +893,34 @@
             <w:r>
               <w:rPr>
                 <w:rFonts w:hint="eastAsia"/>
+                <w:strike/>
                 <w:sz w:val="24"/>
               </w:rPr>
               <w:t>转不限量</w:t>
+            </w:r>
+            <w:r>
+              <w:rPr>
+                <w:rFonts w:hint="eastAsia"/>
+                <w:color w:val="FF0000"/>
+                <w:sz w:val="24"/>
+              </w:rPr>
+              <w:t>单</w:t>
+            </w:r>
+            <w:r>
+              <w:rPr>
+                <w:rFonts w:hint="eastAsia"/>
+                <w:color w:val="FF0000"/>
+                <w:sz w:val="24"/>
+              </w:rPr>
+              <w:t>C</w:t>
+            </w:r>
+            <w:r>
+              <w:rPr>
+                <w:rFonts w:hint="eastAsia"/>
+                <w:color w:val="FF0000"/>
+                <w:sz w:val="24"/>
+              </w:rPr>
+              <w:t>转融合</w:t>
             </w:r>
           </w:p>
         </w:tc>
@@ -1439,12 +933,14 @@
               <w:spacing w:line="360" w:lineRule="auto"/>
               <w:jc w:val="center"/>
               <w:rPr>
+                <w:strike/>
                 <w:sz w:val="24"/>
               </w:rPr>
             </w:pPr>
             <w:r>
               <w:rPr>
                 <w:rFonts w:hint="eastAsia"/>
+                <w:strike/>
                 <w:sz w:val="24"/>
               </w:rPr>
               <w:t>模型</w:t>
@@ -1452,6 +948,7 @@
             <w:r>
               <w:rPr>
                 <w:rFonts w:hint="eastAsia"/>
+                <w:strike/>
                 <w:sz w:val="24"/>
               </w:rPr>
               <w:t>+SQL</w:t>
@@ -1459,9 +956,18 @@
             <w:r>
               <w:rPr>
                 <w:rFonts w:hint="eastAsia"/>
+                <w:strike/>
                 <w:sz w:val="24"/>
               </w:rPr>
               <w:t>组合</w:t>
+            </w:r>
+            <w:r>
+              <w:rPr>
+                <w:rFonts w:hint="eastAsia"/>
+                <w:color w:val="FF0000"/>
+                <w:sz w:val="24"/>
+              </w:rPr>
+              <w:t>多场景模型</w:t>
             </w:r>
           </w:p>
         </w:tc>
@@ -1479,19 +985,47 @@
                 <w:sz w:val="24"/>
               </w:rPr>
             </w:pPr>
+            <w:proofErr w:type="gramStart"/>
             <w:r>
               <w:rPr>
                 <w:rFonts w:hint="eastAsia"/>
-                <w:sz w:val="24"/>
-              </w:rPr>
-              <w:t>单宽</w:t>
+                <w:strike/>
+                <w:sz w:val="24"/>
+              </w:rPr>
+              <w:t>单宽转</w:t>
+            </w:r>
+            <w:proofErr w:type="gramEnd"/>
+            <w:r>
+              <w:rPr>
+                <w:rFonts w:hint="eastAsia"/>
+                <w:strike/>
+                <w:sz w:val="24"/>
+              </w:rPr>
+              <w:t>不限量</w:t>
             </w:r>
             <w:r>
               <w:rPr>
                 <w:rFonts w:hint="eastAsia"/>
-                <w:sz w:val="24"/>
-              </w:rPr>
-              <w:t>转不限量</w:t>
+                <w:color w:val="FF0000"/>
+                <w:sz w:val="24"/>
+              </w:rPr>
+              <w:t>单</w:t>
+            </w:r>
+            <w:r>
+              <w:rPr>
+                <w:rFonts w:hint="eastAsia"/>
+                <w:color w:val="FF0000"/>
+                <w:sz w:val="24"/>
+              </w:rPr>
+              <w:t>K</w:t>
+            </w:r>
+            <w:r>
+              <w:rPr>
+                <w:rFonts w:hint="eastAsia"/>
+                <w:color w:val="FF0000"/>
+                <w:sz w:val="24"/>
+              </w:rPr>
+              <w:t>转融合</w:t>
             </w:r>
           </w:p>
         </w:tc>
@@ -1504,15 +1038,25 @@
               <w:spacing w:line="360" w:lineRule="auto"/>
               <w:jc w:val="center"/>
               <w:rPr>
+                <w:strike/>
                 <w:sz w:val="24"/>
               </w:rPr>
             </w:pPr>
             <w:r>
               <w:rPr>
                 <w:rFonts w:hint="eastAsia"/>
+                <w:strike/>
                 <w:sz w:val="24"/>
               </w:rPr>
               <w:t>SQL</w:t>
+            </w:r>
+            <w:r>
+              <w:rPr>
+                <w:rFonts w:hint="eastAsia"/>
+                <w:color w:val="FF0000"/>
+                <w:sz w:val="24"/>
+              </w:rPr>
+              <w:t>多场景模型</w:t>
             </w:r>
           </w:p>
         </w:tc>
@@ -1555,15 +1099,25 @@
               <w:spacing w:line="360" w:lineRule="auto"/>
               <w:jc w:val="center"/>
               <w:rPr>
+                <w:strike/>
                 <w:sz w:val="24"/>
               </w:rPr>
             </w:pPr>
             <w:r>
               <w:rPr>
                 <w:rFonts w:hint="eastAsia"/>
+                <w:strike/>
                 <w:sz w:val="24"/>
               </w:rPr>
               <w:t>建模、流量排名组合</w:t>
+            </w:r>
+            <w:r>
+              <w:rPr>
+                <w:rFonts w:hint="eastAsia"/>
+                <w:color w:val="FF0000"/>
+                <w:sz w:val="24"/>
+              </w:rPr>
+              <w:t>多场景模型</w:t>
             </w:r>
           </w:p>
         </w:tc>
@@ -1620,12 +1174,14 @@
               <w:spacing w:line="360" w:lineRule="auto"/>
               <w:jc w:val="center"/>
               <w:rPr>
+                <w:strike/>
                 <w:sz w:val="24"/>
               </w:rPr>
             </w:pPr>
             <w:r>
               <w:rPr>
                 <w:rFonts w:hint="eastAsia"/>
+                <w:strike/>
                 <w:sz w:val="24"/>
               </w:rPr>
               <w:t>SQL</w:t>
@@ -1633,9 +1189,18 @@
             <w:r>
               <w:rPr>
                 <w:rFonts w:hint="eastAsia"/>
+                <w:strike/>
                 <w:sz w:val="24"/>
               </w:rPr>
               <w:t>多场景组合</w:t>
+            </w:r>
+            <w:r>
+              <w:rPr>
+                <w:rFonts w:hint="eastAsia"/>
+                <w:color w:val="FF0000"/>
+                <w:sz w:val="24"/>
+              </w:rPr>
+              <w:t>多场景模型</w:t>
             </w:r>
           </w:p>
         </w:tc>
@@ -1651,12 +1216,75 @@
           <w:sz w:val="24"/>
         </w:rPr>
       </w:pPr>
+      <w:r>
+        <w:rPr>
+          <w:rFonts w:hint="eastAsia"/>
+          <w:sz w:val="24"/>
+        </w:rPr>
+        <w:t>各场景已经固化基本模型，依据反馈效果优化输出用户准确度和查全率。</w:t>
+      </w:r>
     </w:p>
     <w:p>
       <w:pPr>
+        <w:pStyle w:val="a3"/>
         <w:spacing w:line="360" w:lineRule="auto"/>
-        <w:rPr>
-          <w:rFonts w:hint="eastAsia"/>
+        <w:ind w:left="360" w:firstLineChars="0" w:firstLine="0"/>
+        <w:rPr>
+          <w:sz w:val="24"/>
+        </w:rPr>
+      </w:pPr>
+      <w:r>
+        <w:rPr>
+          <w:rFonts w:hint="eastAsia"/>
+          <w:sz w:val="24"/>
+        </w:rPr>
+        <w:t>流失预警用户预计</w:t>
+      </w:r>
+      <w:r>
+        <w:rPr>
+          <w:rFonts w:hint="eastAsia"/>
+          <w:sz w:val="24"/>
+        </w:rPr>
+        <w:t>10</w:t>
+      </w:r>
+      <w:r>
+        <w:rPr>
+          <w:rFonts w:hint="eastAsia"/>
+          <w:sz w:val="24"/>
+        </w:rPr>
+        <w:t>月输出，目前</w:t>
+      </w:r>
+      <w:proofErr w:type="gramStart"/>
+      <w:r>
+        <w:rPr>
+          <w:rFonts w:hint="eastAsia"/>
+          <w:sz w:val="24"/>
+        </w:rPr>
+        <w:t>在提数建模</w:t>
+      </w:r>
+      <w:proofErr w:type="gramEnd"/>
+      <w:r>
+        <w:rPr>
+          <w:rFonts w:hint="eastAsia"/>
+          <w:sz w:val="24"/>
+        </w:rPr>
+        <w:t>阶段。</w:t>
+      </w:r>
+    </w:p>
+    <w:p>
+      <w:pPr>
+        <w:spacing w:line="360" w:lineRule="auto"/>
+        <w:rPr>
+          <w:rFonts w:hint="eastAsia"/>
+          <w:b/>
+          <w:sz w:val="24"/>
+        </w:rPr>
+      </w:pPr>
+    </w:p>
+    <w:p>
+      <w:pPr>
+        <w:spacing w:line="360" w:lineRule="auto"/>
+        <w:rPr>
           <w:b/>
           <w:sz w:val="24"/>
         </w:rPr>
@@ -1698,8 +1326,6 @@
         </w:rPr>
         <w:t>已</w:t>
       </w:r>
-      <w:bookmarkStart w:id="0" w:name="_GoBack"/>
-      <w:bookmarkEnd w:id="0"/>
       <w:r>
         <w:rPr>
           <w:rFonts w:hint="eastAsia"/>
@@ -1733,7 +1359,14 @@
           <w:rFonts w:hint="eastAsia"/>
           <w:sz w:val="24"/>
         </w:rPr>
-        <w:t>模型的更新优化工作（刘昊淼负责），预计下周开始融合迁转的模型学习及优化（王康硕负责）</w:t>
+        <w:t>模型的更新优化工作</w:t>
+      </w:r>
+      <w:r>
+        <w:rPr>
+          <w:rFonts w:hint="eastAsia"/>
+          <w:sz w:val="24"/>
+        </w:rPr>
+        <w:t>，下周引入新情景优化查全率</w:t>
       </w:r>
     </w:p>
     <w:p>
@@ -1755,38 +1388,85 @@
           <w:rFonts w:hint="eastAsia"/>
           <w:sz w:val="24"/>
         </w:rPr>
-        <w:t>9</w:t>
-      </w:r>
-      <w:r>
-        <w:rPr>
-          <w:rFonts w:hint="eastAsia"/>
-          <w:sz w:val="24"/>
-        </w:rPr>
-        <w:t>月初开启</w:t>
-      </w:r>
-      <w:r>
-        <w:rPr>
-          <w:rFonts w:hint="eastAsia"/>
-          <w:sz w:val="24"/>
-        </w:rPr>
-        <w:t>9</w:t>
-      </w:r>
-      <w:r>
-        <w:rPr>
-          <w:rFonts w:hint="eastAsia"/>
-          <w:sz w:val="24"/>
-        </w:rPr>
-        <w:t>月数据挖掘及下发工作，并把相关数据下发给电渠进行营销。</w:t>
+        <w:t>流失预警模型开发，下周优先</w:t>
+      </w:r>
+      <w:proofErr w:type="gramStart"/>
+      <w:r>
+        <w:rPr>
+          <w:rFonts w:hint="eastAsia"/>
+          <w:sz w:val="24"/>
+        </w:rPr>
+        <w:t>输出电渠流失</w:t>
+      </w:r>
+      <w:proofErr w:type="gramEnd"/>
+      <w:r>
+        <w:rPr>
+          <w:rFonts w:hint="eastAsia"/>
+          <w:sz w:val="24"/>
+        </w:rPr>
+        <w:t>用户</w:t>
       </w:r>
     </w:p>
     <w:p>
       <w:pPr>
+        <w:pStyle w:val="a3"/>
+        <w:numPr>
+          <w:ilvl w:val="0"/>
+          <w:numId w:val="5"/>
+        </w:numPr>
         <w:spacing w:line="360" w:lineRule="auto"/>
-        <w:rPr>
-          <w:rFonts w:hint="eastAsia"/>
-          <w:sz w:val="24"/>
-        </w:rPr>
-      </w:pPr>
+        <w:ind w:firstLineChars="0"/>
+        <w:rPr>
+          <w:rFonts w:hint="eastAsia"/>
+          <w:sz w:val="24"/>
+        </w:rPr>
+      </w:pPr>
+      <w:r>
+        <w:rPr>
+          <w:rFonts w:hint="eastAsia"/>
+          <w:sz w:val="24"/>
+        </w:rPr>
+        <w:t>准备</w:t>
+      </w:r>
+      <w:r>
+        <w:rPr>
+          <w:rFonts w:hint="eastAsia"/>
+          <w:sz w:val="24"/>
+        </w:rPr>
+        <w:t>10</w:t>
+      </w:r>
+      <w:r>
+        <w:rPr>
+          <w:rFonts w:hint="eastAsia"/>
+          <w:sz w:val="24"/>
+        </w:rPr>
+        <w:t>月</w:t>
+      </w:r>
+      <w:r>
+        <w:rPr>
+          <w:rFonts w:hint="eastAsia"/>
+          <w:sz w:val="24"/>
+        </w:rPr>
+        <w:t>4</w:t>
+      </w:r>
+      <w:proofErr w:type="gramStart"/>
+      <w:r>
+        <w:rPr>
+          <w:rFonts w:hint="eastAsia"/>
+          <w:sz w:val="24"/>
+        </w:rPr>
+        <w:t>大考核</w:t>
+      </w:r>
+      <w:proofErr w:type="gramEnd"/>
+      <w:r>
+        <w:rPr>
+          <w:rFonts w:hint="eastAsia"/>
+          <w:sz w:val="24"/>
+        </w:rPr>
+        <w:t>场景和流失用户模型数据和优化</w:t>
+      </w:r>
+      <w:bookmarkStart w:id="0" w:name="_GoBack"/>
+      <w:bookmarkEnd w:id="0"/>
     </w:p>
     <w:p>
       <w:pPr>
@@ -1799,174 +1479,186 @@
     </w:p>
     <w:p>
       <w:pPr>
-        <w:pStyle w:val="2"/>
-        <w:rPr>
-          <w:rFonts w:hint="eastAsia"/>
-        </w:rPr>
-      </w:pPr>
-      <w:r>
-        <w:rPr>
-          <w:rFonts w:hint="eastAsia"/>
-        </w:rPr>
-        <w:lastRenderedPageBreak/>
-        <w:t>四、自主学习内容</w:t>
+        <w:spacing w:line="360" w:lineRule="auto"/>
+        <w:rPr>
+          <w:b/>
+          <w:sz w:val="24"/>
+        </w:rPr>
+      </w:pPr>
+      <w:r>
+        <w:rPr>
+          <w:rFonts w:hint="eastAsia"/>
+          <w:b/>
+          <w:sz w:val="24"/>
+        </w:rPr>
+        <w:t>存在的问题</w:t>
+      </w:r>
+      <w:r>
+        <w:rPr>
+          <w:rFonts w:hint="eastAsia"/>
+          <w:b/>
+          <w:sz w:val="24"/>
+        </w:rPr>
+        <w:t>：</w:t>
       </w:r>
     </w:p>
     <w:p>
       <w:pPr>
-        <w:spacing w:line="276" w:lineRule="auto"/>
-        <w:rPr>
-          <w:rFonts w:hint="eastAsia"/>
-        </w:rPr>
-      </w:pPr>
-      <w:r>
-        <w:rPr>
-          <w:rFonts w:hint="eastAsia"/>
-        </w:rPr>
-        <w:t>非工作时间学习内容</w:t>
-      </w:r>
-      <w:r>
-        <w:rPr>
-          <w:rFonts w:hint="eastAsia"/>
-        </w:rPr>
-        <w:t>和方向</w:t>
+        <w:spacing w:line="360" w:lineRule="auto"/>
+        <w:rPr>
+          <w:sz w:val="24"/>
+        </w:rPr>
+      </w:pPr>
+      <w:r>
+        <w:rPr>
+          <w:rFonts w:hint="eastAsia"/>
+          <w:sz w:val="24"/>
+        </w:rPr>
+        <w:t>1</w:t>
+      </w:r>
+      <w:r>
+        <w:rPr>
+          <w:rFonts w:hint="eastAsia"/>
+          <w:sz w:val="24"/>
+        </w:rPr>
+        <w:t>、</w:t>
+      </w:r>
+      <w:proofErr w:type="gramStart"/>
+      <w:r>
+        <w:rPr>
+          <w:rFonts w:hint="eastAsia"/>
+          <w:sz w:val="24"/>
+        </w:rPr>
+        <w:t>电渠的</w:t>
+      </w:r>
+      <w:proofErr w:type="gramEnd"/>
+      <w:r>
+        <w:rPr>
+          <w:rFonts w:hint="eastAsia"/>
+          <w:sz w:val="24"/>
+        </w:rPr>
+        <w:t>时机点挖掘还未开展（邹鹏负责反欺诈项目结项，因此延后）</w:t>
       </w:r>
     </w:p>
     <w:p>
       <w:pPr>
-        <w:spacing w:line="276" w:lineRule="auto"/>
-        <w:rPr>
-          <w:rFonts w:hint="eastAsia"/>
-        </w:rPr>
-      </w:pPr>
-      <w:r>
-        <w:rPr>
-          <w:rFonts w:hint="eastAsia"/>
+        <w:spacing w:line="360" w:lineRule="auto"/>
+        <w:rPr>
+          <w:rFonts w:hint="eastAsia"/>
+          <w:sz w:val="24"/>
+        </w:rPr>
+      </w:pPr>
+      <w:r>
+        <w:rPr>
+          <w:rFonts w:hint="eastAsia"/>
+          <w:sz w:val="24"/>
+        </w:rPr>
+        <w:t>2</w:t>
+      </w:r>
+      <w:r>
+        <w:rPr>
+          <w:rFonts w:hint="eastAsia"/>
+          <w:sz w:val="24"/>
+        </w:rPr>
+        <w:t>、场景输出用户过少导致可能结算较少，原因是市场部口径较为严格，同时控制和</w:t>
+      </w:r>
+      <w:proofErr w:type="gramStart"/>
+      <w:r>
+        <w:rPr>
+          <w:rFonts w:hint="eastAsia"/>
+          <w:sz w:val="24"/>
+        </w:rPr>
+        <w:t>资采</w:t>
+      </w:r>
+      <w:proofErr w:type="gramEnd"/>
+      <w:r>
+        <w:rPr>
+          <w:rFonts w:hint="eastAsia"/>
+          <w:sz w:val="24"/>
+        </w:rPr>
+        <w:t>数据输出比例</w:t>
+      </w:r>
+      <w:r>
+        <w:rPr>
+          <w:rFonts w:hint="eastAsia"/>
+          <w:sz w:val="24"/>
+        </w:rPr>
+        <w:t>8</w:t>
+      </w:r>
+      <w:r>
+        <w:rPr>
+          <w:rFonts w:hint="eastAsia"/>
+          <w:sz w:val="24"/>
+        </w:rPr>
+        <w:t>：</w:t>
+      </w:r>
+      <w:r>
+        <w:rPr>
+          <w:rFonts w:hint="eastAsia"/>
+          <w:sz w:val="24"/>
         </w:rPr>
         <w:t>1</w:t>
       </w:r>
       <w:r>
         <w:rPr>
           <w:rFonts w:hint="eastAsia"/>
-        </w:rPr>
-        <w:t>、王康硕：</w:t>
-      </w:r>
-      <w:r>
-        <w:rPr>
-          <w:rFonts w:hint="eastAsia"/>
-        </w:rPr>
-        <w:t>Python</w:t>
-      </w:r>
-      <w:r>
-        <w:rPr>
-          <w:rFonts w:hint="eastAsia"/>
-        </w:rPr>
-        <w:t>数据分析，</w:t>
-      </w:r>
-      <w:r>
-        <w:rPr>
-          <w:rFonts w:hint="eastAsia"/>
-        </w:rPr>
-        <w:t>Numpy</w:t>
-      </w:r>
-      <w:r>
-        <w:rPr>
-          <w:rFonts w:hint="eastAsia"/>
-        </w:rPr>
-        <w:t>、</w:t>
-      </w:r>
-      <w:r>
-        <w:rPr>
-          <w:rFonts w:hint="eastAsia"/>
-        </w:rPr>
-        <w:t>Pandas</w:t>
-      </w:r>
-      <w:r>
-        <w:rPr>
-          <w:rFonts w:hint="eastAsia"/>
-        </w:rPr>
-        <w:t>，数据可视化</w:t>
-      </w:r>
-      <w:r>
-        <w:rPr>
-          <w:rFonts w:hint="eastAsia"/>
-        </w:rPr>
-        <w:t>，模型的实现</w:t>
+          <w:sz w:val="24"/>
+        </w:rPr>
+        <w:t>，</w:t>
+      </w:r>
+      <w:proofErr w:type="gramStart"/>
+      <w:r>
+        <w:rPr>
+          <w:rFonts w:hint="eastAsia"/>
+          <w:sz w:val="24"/>
+        </w:rPr>
+        <w:t>由于资采输出量</w:t>
+      </w:r>
+      <w:proofErr w:type="gramEnd"/>
+      <w:r>
+        <w:rPr>
+          <w:rFonts w:hint="eastAsia"/>
+          <w:sz w:val="24"/>
+        </w:rPr>
+        <w:t>下降导致被动</w:t>
+      </w:r>
+      <w:proofErr w:type="gramStart"/>
+      <w:r>
+        <w:rPr>
+          <w:rFonts w:hint="eastAsia"/>
+          <w:sz w:val="24"/>
+        </w:rPr>
+        <w:t>限制业支数据</w:t>
+      </w:r>
+      <w:proofErr w:type="gramEnd"/>
+      <w:r>
+        <w:rPr>
+          <w:rFonts w:hint="eastAsia"/>
+          <w:sz w:val="24"/>
+        </w:rPr>
+        <w:t>。</w:t>
       </w:r>
     </w:p>
     <w:p>
       <w:pPr>
-        <w:spacing w:line="276" w:lineRule="auto"/>
-        <w:rPr>
-          <w:rFonts w:hint="eastAsia"/>
-        </w:rPr>
-      </w:pPr>
-      <w:r>
-        <w:rPr>
-          <w:rFonts w:hint="eastAsia"/>
-        </w:rPr>
-        <w:t>2</w:t>
-      </w:r>
-      <w:r>
-        <w:rPr>
-          <w:rFonts w:hint="eastAsia"/>
-        </w:rPr>
-        <w:t>、刘昊淼：统计学基础、</w:t>
-      </w:r>
-      <w:r>
-        <w:rPr>
-          <w:rFonts w:hint="eastAsia"/>
-        </w:rPr>
-        <w:t>Spark</w:t>
-      </w:r>
-      <w:r>
-        <w:rPr>
-          <w:rFonts w:hint="eastAsia"/>
-        </w:rPr>
-        <w:t>中机器学习的实现、算法的具体实现</w:t>
-      </w:r>
-    </w:p>
-    <w:p>
-      <w:pPr>
-        <w:spacing w:line="276" w:lineRule="auto"/>
-        <w:rPr>
-          <w:rFonts w:hint="eastAsia"/>
-        </w:rPr>
-      </w:pPr>
-      <w:r>
-        <w:rPr>
-          <w:rFonts w:hint="eastAsia"/>
+        <w:spacing w:line="360" w:lineRule="auto"/>
+        <w:rPr>
+          <w:sz w:val="24"/>
+        </w:rPr>
+      </w:pPr>
+      <w:r>
+        <w:rPr>
+          <w:rFonts w:hint="eastAsia"/>
+          <w:sz w:val="24"/>
         </w:rPr>
         <w:t>3</w:t>
       </w:r>
       <w:r>
         <w:rPr>
           <w:rFonts w:hint="eastAsia"/>
-        </w:rPr>
-        <w:t>、鲜于雄风：自然语言处理、深度学习、机器学习算法的具体原理及非函数实现</w:t>
-      </w:r>
-    </w:p>
-    <w:p>
-      <w:pPr>
-        <w:spacing w:line="276" w:lineRule="auto"/>
-      </w:pPr>
-      <w:r>
-        <w:rPr>
-          <w:rFonts w:hint="eastAsia"/>
-        </w:rPr>
-        <w:t>预计后期每</w:t>
-      </w:r>
-      <w:r>
-        <w:rPr>
-          <w:rFonts w:hint="eastAsia"/>
-        </w:rPr>
-        <w:t>1-2</w:t>
-      </w:r>
-      <w:r>
-        <w:rPr>
-          <w:rFonts w:hint="eastAsia"/>
-        </w:rPr>
-        <w:t>周进行学习交流和讨论</w:t>
+          <w:sz w:val="24"/>
+        </w:rPr>
+        <w:t>、存量用户整体收入下降、用户流失较快，需要抓落地和分析用户问题</w:t>
       </w:r>
     </w:p>
     <w:p/>
@@ -1978,6 +1670,44 @@
     </w:sectPr>
   </w:body>
 </w:document>
+</file>
+
+<file path=word/endnotes.xml><?xml version="1.0" encoding="utf-8"?>
+<w:endnotes xmlns:wpc="http://schemas.microsoft.com/office/word/2010/wordprocessingCanvas" xmlns:mc="http://schemas.openxmlformats.org/markup-compatibility/2006" xmlns:o="urn:schemas-microsoft-com:office:office" xmlns:r="http://schemas.openxmlformats.org/officeDocument/2006/relationships" xmlns:m="http://schemas.openxmlformats.org/officeDocument/2006/math" xmlns:v="urn:schemas-microsoft-com:vml" xmlns:wp14="http://schemas.microsoft.com/office/word/2010/wordprocessingDrawing" xmlns:wp="http://schemas.openxmlformats.org/drawingml/2006/wordprocessingDrawing" xmlns:w10="urn:schemas-microsoft-com:office:word" xmlns:w="http://schemas.openxmlformats.org/wordprocessingml/2006/main" xmlns:w14="http://schemas.microsoft.com/office/word/2010/wordml" xmlns:wpg="http://schemas.microsoft.com/office/word/2010/wordprocessingGroup" xmlns:wpi="http://schemas.microsoft.com/office/word/2010/wordprocessingInk" xmlns:wne="http://schemas.microsoft.com/office/word/2006/wordml" xmlns:wps="http://schemas.microsoft.com/office/word/2010/wordprocessingShape" mc:Ignorable="w14 wp14">
+  <w:endnote w:type="separator" w:id="-1">
+    <w:p>
+      <w:r>
+        <w:separator/>
+      </w:r>
+    </w:p>
+  </w:endnote>
+  <w:endnote w:type="continuationSeparator" w:id="0">
+    <w:p>
+      <w:r>
+        <w:continuationSeparator/>
+      </w:r>
+    </w:p>
+  </w:endnote>
+</w:endnotes>
+</file>
+
+<file path=word/footnotes.xml><?xml version="1.0" encoding="utf-8"?>
+<w:footnotes xmlns:wpc="http://schemas.microsoft.com/office/word/2010/wordprocessingCanvas" xmlns:mc="http://schemas.openxmlformats.org/markup-compatibility/2006" xmlns:o="urn:schemas-microsoft-com:office:office" xmlns:r="http://schemas.openxmlformats.org/officeDocument/2006/relationships" xmlns:m="http://schemas.openxmlformats.org/officeDocument/2006/math" xmlns:v="urn:schemas-microsoft-com:vml" xmlns:wp14="http://schemas.microsoft.com/office/word/2010/wordprocessingDrawing" xmlns:wp="http://schemas.openxmlformats.org/drawingml/2006/wordprocessingDrawing" xmlns:w10="urn:schemas-microsoft-com:office:word" xmlns:w="http://schemas.openxmlformats.org/wordprocessingml/2006/main" xmlns:w14="http://schemas.microsoft.com/office/word/2010/wordml" xmlns:wpg="http://schemas.microsoft.com/office/word/2010/wordprocessingGroup" xmlns:wpi="http://schemas.microsoft.com/office/word/2010/wordprocessingInk" xmlns:wne="http://schemas.microsoft.com/office/word/2006/wordml" xmlns:wps="http://schemas.microsoft.com/office/word/2010/wordprocessingShape" mc:Ignorable="w14 wp14">
+  <w:footnote w:type="separator" w:id="-1">
+    <w:p>
+      <w:r>
+        <w:separator/>
+      </w:r>
+    </w:p>
+  </w:footnote>
+  <w:footnote w:type="continuationSeparator" w:id="0">
+    <w:p>
+      <w:r>
+        <w:continuationSeparator/>
+      </w:r>
+    </w:p>
+  </w:footnote>
+</w:footnotes>
 </file>
 
 <file path=word/numbering.xml><?xml version="1.0" encoding="utf-8"?>
@@ -2829,6 +2559,71 @@
       </w:tblBorders>
     </w:tblPr>
   </w:style>
+  <w:style w:type="paragraph" w:styleId="a5">
+    <w:name w:val="header"/>
+    <w:basedOn w:val="a"/>
+    <w:link w:val="Char"/>
+    <w:uiPriority w:val="99"/>
+    <w:unhideWhenUsed/>
+    <w:rsid w:val="009D16F3"/>
+    <w:pPr>
+      <w:pBdr>
+        <w:bottom w:val="single" w:sz="6" w:space="1" w:color="auto"/>
+      </w:pBdr>
+      <w:tabs>
+        <w:tab w:val="center" w:pos="4153"/>
+        <w:tab w:val="right" w:pos="8306"/>
+      </w:tabs>
+      <w:snapToGrid w:val="0"/>
+      <w:jc w:val="center"/>
+    </w:pPr>
+    <w:rPr>
+      <w:sz w:val="18"/>
+      <w:szCs w:val="18"/>
+    </w:rPr>
+  </w:style>
+  <w:style w:type="character" w:customStyle="1" w:styleId="Char">
+    <w:name w:val="页眉 Char"/>
+    <w:basedOn w:val="a0"/>
+    <w:link w:val="a5"/>
+    <w:uiPriority w:val="99"/>
+    <w:rsid w:val="009D16F3"/>
+    <w:rPr>
+      <w:sz w:val="18"/>
+      <w:szCs w:val="18"/>
+    </w:rPr>
+  </w:style>
+  <w:style w:type="paragraph" w:styleId="a6">
+    <w:name w:val="footer"/>
+    <w:basedOn w:val="a"/>
+    <w:link w:val="Char0"/>
+    <w:uiPriority w:val="99"/>
+    <w:unhideWhenUsed/>
+    <w:rsid w:val="009D16F3"/>
+    <w:pPr>
+      <w:tabs>
+        <w:tab w:val="center" w:pos="4153"/>
+        <w:tab w:val="right" w:pos="8306"/>
+      </w:tabs>
+      <w:snapToGrid w:val="0"/>
+      <w:jc w:val="left"/>
+    </w:pPr>
+    <w:rPr>
+      <w:sz w:val="18"/>
+      <w:szCs w:val="18"/>
+    </w:rPr>
+  </w:style>
+  <w:style w:type="character" w:customStyle="1" w:styleId="Char0">
+    <w:name w:val="页脚 Char"/>
+    <w:basedOn w:val="a0"/>
+    <w:link w:val="a6"/>
+    <w:uiPriority w:val="99"/>
+    <w:rsid w:val="009D16F3"/>
+    <w:rPr>
+      <w:sz w:val="18"/>
+      <w:szCs w:val="18"/>
+    </w:rPr>
+  </w:style>
 </w:styles>
 </file>
 
@@ -3119,6 +2914,71 @@
         <w:insideV w:val="single" w:sz="4" w:space="0" w:color="auto"/>
       </w:tblBorders>
     </w:tblPr>
+  </w:style>
+  <w:style w:type="paragraph" w:styleId="a5">
+    <w:name w:val="header"/>
+    <w:basedOn w:val="a"/>
+    <w:link w:val="Char"/>
+    <w:uiPriority w:val="99"/>
+    <w:unhideWhenUsed/>
+    <w:rsid w:val="009D16F3"/>
+    <w:pPr>
+      <w:pBdr>
+        <w:bottom w:val="single" w:sz="6" w:space="1" w:color="auto"/>
+      </w:pBdr>
+      <w:tabs>
+        <w:tab w:val="center" w:pos="4153"/>
+        <w:tab w:val="right" w:pos="8306"/>
+      </w:tabs>
+      <w:snapToGrid w:val="0"/>
+      <w:jc w:val="center"/>
+    </w:pPr>
+    <w:rPr>
+      <w:sz w:val="18"/>
+      <w:szCs w:val="18"/>
+    </w:rPr>
+  </w:style>
+  <w:style w:type="character" w:customStyle="1" w:styleId="Char">
+    <w:name w:val="页眉 Char"/>
+    <w:basedOn w:val="a0"/>
+    <w:link w:val="a5"/>
+    <w:uiPriority w:val="99"/>
+    <w:rsid w:val="009D16F3"/>
+    <w:rPr>
+      <w:sz w:val="18"/>
+      <w:szCs w:val="18"/>
+    </w:rPr>
+  </w:style>
+  <w:style w:type="paragraph" w:styleId="a6">
+    <w:name w:val="footer"/>
+    <w:basedOn w:val="a"/>
+    <w:link w:val="Char0"/>
+    <w:uiPriority w:val="99"/>
+    <w:unhideWhenUsed/>
+    <w:rsid w:val="009D16F3"/>
+    <w:pPr>
+      <w:tabs>
+        <w:tab w:val="center" w:pos="4153"/>
+        <w:tab w:val="right" w:pos="8306"/>
+      </w:tabs>
+      <w:snapToGrid w:val="0"/>
+      <w:jc w:val="left"/>
+    </w:pPr>
+    <w:rPr>
+      <w:sz w:val="18"/>
+      <w:szCs w:val="18"/>
+    </w:rPr>
+  </w:style>
+  <w:style w:type="character" w:customStyle="1" w:styleId="Char0">
+    <w:name w:val="页脚 Char"/>
+    <w:basedOn w:val="a0"/>
+    <w:link w:val="a6"/>
+    <w:uiPriority w:val="99"/>
+    <w:rsid w:val="009D16F3"/>
+    <w:rPr>
+      <w:sz w:val="18"/>
+      <w:szCs w:val="18"/>
+    </w:rPr>
   </w:style>
 </w:styles>
 </file>
